--- a/graficiConfronto.docx
+++ b/graficiConfronto.docx
@@ -2,6 +2,61 @@
 <file path=word/document.xml><?xml version="1.0" encoding="utf-8"?>
 <w:document xmlns:wpc="http://schemas.microsoft.com/office/word/2010/wordprocessingCanvas" xmlns:cx="http://schemas.microsoft.com/office/drawing/2014/chartex" xmlns:cx1="http://schemas.microsoft.com/office/drawing/2015/9/8/chartex" xmlns:cx2="http://schemas.microsoft.com/office/drawing/2015/10/21/chartex" xmlns:cx3="http://schemas.microsoft.com/office/drawing/2016/5/9/chartex" xmlns:cx4="http://schemas.microsoft.com/office/drawing/2016/5/10/chartex" xmlns:cx5="http://schemas.microsoft.com/office/drawing/2016/5/11/chartex" xmlns:cx6="http://schemas.microsoft.com/office/drawing/2016/5/12/chartex" xmlns:cx7="http://schemas.microsoft.com/office/drawing/2016/5/13/chartex" xmlns:cx8="http://schemas.microsoft.com/office/drawing/2016/5/14/chartex" xmlns:mc="http://schemas.openxmlformats.org/markup-compatibility/2006" xmlns:aink="http://schemas.microsoft.com/office/drawing/2016/ink" xmlns:am3d="http://schemas.microsoft.com/office/drawing/2017/model3d" xmlns:o="urn:schemas-microsoft-com:office:office" xmlns:r="http://schemas.openxmlformats.org/officeDocument/2006/relationships" xmlns:m="http://schemas.openxmlformats.org/officeDocument/2006/math" xmlns:v="urn:schemas-microsoft-com:vml" xmlns:wp14="http://schemas.microsoft.com/office/word/2010/wordprocessingDrawing" xmlns:wp="http://schemas.openxmlformats.org/drawingml/2006/wordprocessingDrawing" xmlns:w10="urn:schemas-microsoft-com:office:word" xmlns:w="http://schemas.openxmlformats.org/wordprocessingml/2006/main" xmlns:w14="http://schemas.microsoft.com/office/word/2010/wordml" xmlns:w15="http://schemas.microsoft.com/office/word/2012/wordml" xmlns:w16cex="http://schemas.microsoft.com/office/word/2018/wordml/cex" xmlns:w16cid="http://schemas.microsoft.com/office/word/2016/wordml/cid" xmlns:w16="http://schemas.microsoft.com/office/word/2018/wordml" xmlns:w16se="http://schemas.microsoft.com/office/word/2015/wordml/symex" xmlns:wpg="http://schemas.microsoft.com/office/word/2010/wordprocessingGroup" xmlns:wpi="http://schemas.microsoft.com/office/word/2010/wordprocessingInk" xmlns:wne="http://schemas.microsoft.com/office/word/2006/wordml" xmlns:wps="http://schemas.microsoft.com/office/word/2010/wordprocessingShape" mc:Ignorable="w14 w15 w16se w16cid w16 w16cex wp14">
   <w:body>
+    <w:p>
+      <w:pPr>
+        <w:rPr>
+          <w:u w:val="single"/>
+        </w:rPr>
+      </w:pPr>
+      <w:r>
+        <w:t>I file utilizzati</w:t>
+      </w:r>
+      <w:r>
+        <w:t xml:space="preserve"> hanno le seguenti dimensioni:</w:t>
+      </w:r>
+    </w:p>
+    <w:p>
+      <w:pPr>
+        <w:pStyle w:val="Paragrafoelenco"/>
+        <w:numPr>
+          <w:ilvl w:val="0"/>
+          <w:numId w:val="1"/>
+        </w:numPr>
+        <w:rPr>
+          <w:lang w:val="nl-NL"/>
+        </w:rPr>
+      </w:pPr>
+      <w:r>
+        <w:rPr>
+          <w:lang w:val="nl-NL"/>
+        </w:rPr>
+        <w:t>Locale: 61KB,455MB,1.4GB,1.9G</w:t>
+      </w:r>
+      <w:r>
+        <w:rPr>
+          <w:lang w:val="nl-NL"/>
+        </w:rPr>
+        <w:t>B</w:t>
+      </w:r>
+    </w:p>
+    <w:p>
+      <w:pPr>
+        <w:pStyle w:val="Paragrafoelenco"/>
+        <w:numPr>
+          <w:ilvl w:val="0"/>
+          <w:numId w:val="1"/>
+        </w:numPr>
+        <w:rPr>
+          <w:lang w:val="nl-NL"/>
+        </w:rPr>
+      </w:pPr>
+      <w:r>
+        <w:rPr>
+          <w:lang w:val="nl-NL"/>
+        </w:rPr>
+        <w:t>Cluster: 61KB,1.9GB</w:t>
+      </w:r>
+    </w:p>
     <w:p>
       <w:r>
         <w:t>CLUSTER</w:t>
@@ -33,7 +88,7 @@
                     <pic:cNvPicPr/>
                   </pic:nvPicPr>
                   <pic:blipFill>
-                    <a:blip r:embed="rId4"/>
+                    <a:blip r:embed="rId5"/>
                     <a:stretch>
                       <a:fillRect/>
                     </a:stretch>
@@ -64,6 +119,7 @@
         <w:rPr>
           <w:noProof/>
         </w:rPr>
+        <w:lastRenderedPageBreak/>
         <w:drawing>
           <wp:inline distT="0" distB="0" distL="0" distR="0" wp14:anchorId="33A99072" wp14:editId="52CC07E3">
             <wp:extent cx="6120130" cy="4274185"/>
@@ -80,7 +136,7 @@
                     <pic:cNvPicPr/>
                   </pic:nvPicPr>
                   <pic:blipFill>
-                    <a:blip r:embed="rId5"/>
+                    <a:blip r:embed="rId6"/>
                     <a:stretch>
                       <a:fillRect/>
                     </a:stretch>
@@ -103,7 +159,6 @@
     </w:p>
     <w:p>
       <w:r>
-        <w:lastRenderedPageBreak/>
         <w:t>PUNTO3</w:t>
       </w:r>
     </w:p>
@@ -128,7 +183,7 @@
                     <pic:cNvPicPr/>
                   </pic:nvPicPr>
                   <pic:blipFill>
-                    <a:blip r:embed="rId6"/>
+                    <a:blip r:embed="rId7"/>
                     <a:stretch>
                       <a:fillRect/>
                     </a:stretch>
@@ -165,7 +220,6 @@
         <w:rPr>
           <w:noProof/>
         </w:rPr>
-        <w:lastRenderedPageBreak/>
         <w:drawing>
           <wp:inline distT="0" distB="0" distL="0" distR="0" wp14:anchorId="4FBEECCE" wp14:editId="16610F7B">
             <wp:extent cx="6120130" cy="3825240"/>
@@ -182,7 +236,7 @@
                     <pic:cNvPicPr/>
                   </pic:nvPicPr>
                   <pic:blipFill>
-                    <a:blip r:embed="rId7"/>
+                    <a:blip r:embed="rId8"/>
                     <a:stretch>
                       <a:fillRect/>
                     </a:stretch>
@@ -213,6 +267,7 @@
         <w:rPr>
           <w:noProof/>
         </w:rPr>
+        <w:lastRenderedPageBreak/>
         <w:drawing>
           <wp:inline distT="0" distB="0" distL="0" distR="0" wp14:anchorId="58F2F6BC" wp14:editId="4EB468FC">
             <wp:extent cx="6120130" cy="4027805"/>
@@ -229,7 +284,7 @@
                     <pic:cNvPicPr/>
                   </pic:nvPicPr>
                   <pic:blipFill>
-                    <a:blip r:embed="rId8"/>
+                    <a:blip r:embed="rId9"/>
                     <a:stretch>
                       <a:fillRect/>
                     </a:stretch>
@@ -260,7 +315,6 @@
         <w:rPr>
           <w:noProof/>
         </w:rPr>
-        <w:lastRenderedPageBreak/>
         <w:drawing>
           <wp:inline distT="0" distB="0" distL="0" distR="0" wp14:anchorId="597FE288" wp14:editId="363E9B61">
             <wp:extent cx="6120130" cy="3963035"/>
@@ -277,7 +331,7 @@
                     <pic:cNvPicPr/>
                   </pic:nvPicPr>
                   <pic:blipFill>
-                    <a:blip r:embed="rId9"/>
+                    <a:blip r:embed="rId10"/>
                     <a:stretch>
                       <a:fillRect/>
                     </a:stretch>
@@ -310,6 +364,7 @@
     </w:p>
     <w:p>
       <w:r>
+        <w:lastRenderedPageBreak/>
         <w:t>Punto1</w:t>
       </w:r>
     </w:p>
@@ -334,7 +389,7 @@
                     <pic:cNvPicPr/>
                   </pic:nvPicPr>
                   <pic:blipFill>
-                    <a:blip r:embed="rId10"/>
+                    <a:blip r:embed="rId11"/>
                     <a:stretch>
                       <a:fillRect/>
                     </a:stretch>
@@ -357,7 +412,6 @@
     </w:p>
     <w:p>
       <w:r>
-        <w:lastRenderedPageBreak/>
         <w:t>Punto2</w:t>
       </w:r>
     </w:p>
@@ -382,7 +436,7 @@
                     <pic:cNvPicPr/>
                   </pic:nvPicPr>
                   <pic:blipFill>
-                    <a:blip r:embed="rId11"/>
+                    <a:blip r:embed="rId12"/>
                     <a:stretch>
                       <a:fillRect/>
                     </a:stretch>
@@ -405,6 +459,7 @@
     </w:p>
     <w:p>
       <w:r>
+        <w:lastRenderedPageBreak/>
         <w:t>Punto3</w:t>
       </w:r>
     </w:p>
@@ -429,7 +484,7 @@
                     <pic:cNvPicPr/>
                   </pic:nvPicPr>
                   <pic:blipFill>
-                    <a:blip r:embed="rId12"/>
+                    <a:blip r:embed="rId13"/>
                     <a:stretch>
                       <a:fillRect/>
                     </a:stretch>
@@ -452,7 +507,6 @@
     </w:p>
     <w:p>
       <w:r>
-        <w:lastRenderedPageBreak/>
         <w:t>Hive</w:t>
       </w:r>
     </w:p>
@@ -482,7 +536,7 @@
                     <pic:cNvPicPr/>
                   </pic:nvPicPr>
                   <pic:blipFill>
-                    <a:blip r:embed="rId13"/>
+                    <a:blip r:embed="rId14"/>
                     <a:stretch>
                       <a:fillRect/>
                     </a:stretch>
@@ -505,6 +559,7 @@
     </w:p>
     <w:p>
       <w:r>
+        <w:lastRenderedPageBreak/>
         <w:t>Punto2</w:t>
       </w:r>
     </w:p>
@@ -529,7 +584,7 @@
                     <pic:cNvPicPr/>
                   </pic:nvPicPr>
                   <pic:blipFill>
-                    <a:blip r:embed="rId14"/>
+                    <a:blip r:embed="rId15"/>
                     <a:stretch>
                       <a:fillRect/>
                     </a:stretch>
@@ -552,7 +607,6 @@
     </w:p>
     <w:p>
       <w:r>
-        <w:lastRenderedPageBreak/>
         <w:t>Punto3</w:t>
       </w:r>
     </w:p>
@@ -577,7 +631,7 @@
                     <pic:cNvPicPr/>
                   </pic:nvPicPr>
                   <pic:blipFill>
-                    <a:blip r:embed="rId15"/>
+                    <a:blip r:embed="rId16"/>
                     <a:stretch>
                       <a:fillRect/>
                     </a:stretch>
@@ -605,6 +659,7 @@
     </w:p>
     <w:p>
       <w:r>
+        <w:lastRenderedPageBreak/>
         <w:t>Punto1</w:t>
       </w:r>
     </w:p>
@@ -613,7 +668,6 @@
         <w:rPr>
           <w:noProof/>
         </w:rPr>
-        <w:lastRenderedPageBreak/>
         <w:drawing>
           <wp:inline distT="0" distB="0" distL="0" distR="0" wp14:anchorId="5AC32B08" wp14:editId="5909D762">
             <wp:extent cx="6120130" cy="4209415"/>
@@ -630,7 +684,7 @@
                     <pic:cNvPicPr/>
                   </pic:nvPicPr>
                   <pic:blipFill>
-                    <a:blip r:embed="rId16"/>
+                    <a:blip r:embed="rId17"/>
                     <a:stretch>
                       <a:fillRect/>
                     </a:stretch>
@@ -677,7 +731,7 @@
                     <pic:cNvPicPr/>
                   </pic:nvPicPr>
                   <pic:blipFill>
-                    <a:blip r:embed="rId17"/>
+                    <a:blip r:embed="rId18"/>
                     <a:stretch>
                       <a:fillRect/>
                     </a:stretch>
@@ -700,6 +754,7 @@
     </w:p>
     <w:p>
       <w:r>
+        <w:lastRenderedPageBreak/>
         <w:t>Punto3</w:t>
       </w:r>
     </w:p>
@@ -708,7 +763,6 @@
         <w:rPr>
           <w:noProof/>
         </w:rPr>
-        <w:lastRenderedPageBreak/>
         <w:drawing>
           <wp:inline distT="0" distB="0" distL="0" distR="0" wp14:anchorId="597BBD86" wp14:editId="73FCA1EF">
             <wp:extent cx="6120130" cy="4285615"/>
@@ -725,7 +779,7 @@
                     <pic:cNvPicPr/>
                   </pic:nvPicPr>
                   <pic:blipFill>
-                    <a:blip r:embed="rId18"/>
+                    <a:blip r:embed="rId19"/>
                     <a:stretch>
                       <a:fillRect/>
                     </a:stretch>
@@ -3191,6 +3245,7 @@
                 <w:rFonts w:ascii="Calibri" w:eastAsia="Times New Roman" w:hAnsi="Calibri" w:cs="Calibri"/>
                 <w:color w:val="000000"/>
               </w:rPr>
+              <w:lastRenderedPageBreak/>
               <w:t>ES1-B</w:t>
             </w:r>
           </w:p>
@@ -4568,6 +4623,127 @@
     </w:sectPr>
   </w:body>
 </w:document>
+</file>
+
+<file path=word/numbering.xml><?xml version="1.0" encoding="utf-8"?>
+<w:numbering xmlns:wpc="http://schemas.microsoft.com/office/word/2010/wordprocessingCanvas" xmlns:cx="http://schemas.microsoft.com/office/drawing/2014/chartex" xmlns:cx1="http://schemas.microsoft.com/office/drawing/2015/9/8/chartex" xmlns:cx2="http://schemas.microsoft.com/office/drawing/2015/10/21/chartex" xmlns:cx3="http://schemas.microsoft.com/office/drawing/2016/5/9/chartex" xmlns:cx4="http://schemas.microsoft.com/office/drawing/2016/5/10/chartex" xmlns:cx5="http://schemas.microsoft.com/office/drawing/2016/5/11/chartex" xmlns:cx6="http://schemas.microsoft.com/office/drawing/2016/5/12/chartex" xmlns:cx7="http://schemas.microsoft.com/office/drawing/2016/5/13/chartex" xmlns:cx8="http://schemas.microsoft.com/office/drawing/2016/5/14/chartex" xmlns:mc="http://schemas.openxmlformats.org/markup-compatibility/2006" xmlns:aink="http://schemas.microsoft.com/office/drawing/2016/ink" xmlns:am3d="http://schemas.microsoft.com/office/drawing/2017/model3d" xmlns:o="urn:schemas-microsoft-com:office:office" xmlns:r="http://schemas.openxmlformats.org/officeDocument/2006/relationships" xmlns:m="http://schemas.openxmlformats.org/officeDocument/2006/math" xmlns:v="urn:schemas-microsoft-com:vml" xmlns:wp14="http://schemas.microsoft.com/office/word/2010/wordprocessingDrawing" xmlns:wp="http://schemas.openxmlformats.org/drawingml/2006/wordprocessingDrawing" xmlns:w10="urn:schemas-microsoft-com:office:word" xmlns:w="http://schemas.openxmlformats.org/wordprocessingml/2006/main" xmlns:w14="http://schemas.microsoft.com/office/word/2010/wordml" xmlns:w15="http://schemas.microsoft.com/office/word/2012/wordml" xmlns:w16cex="http://schemas.microsoft.com/office/word/2018/wordml/cex" xmlns:w16cid="http://schemas.microsoft.com/office/word/2016/wordml/cid" xmlns:w16="http://schemas.microsoft.com/office/word/2018/wordml" xmlns:w16se="http://schemas.microsoft.com/office/word/2015/wordml/symex" xmlns:wpg="http://schemas.microsoft.com/office/word/2010/wordprocessingGroup" xmlns:wpi="http://schemas.microsoft.com/office/word/2010/wordprocessingInk" xmlns:wne="http://schemas.microsoft.com/office/word/2006/wordml" xmlns:wps="http://schemas.microsoft.com/office/word/2010/wordprocessingShape" mc:Ignorable="w14 w15 w16se w16cid w16 w16cex wp14">
+  <w:abstractNum w:abstractNumId="0" w15:restartNumberingAfterBreak="0">
+    <w:nsid w:val="7CA10A1C"/>
+    <w:multiLevelType w:val="hybridMultilevel"/>
+    <w:tmpl w:val="5A887028"/>
+    <w:lvl w:ilvl="0" w:tplc="51B88EA2">
+      <w:start w:val="68"/>
+      <w:numFmt w:val="bullet"/>
+      <w:lvlText w:val="-"/>
+      <w:lvlJc w:val="left"/>
+      <w:pPr>
+        <w:ind w:left="720" w:hanging="360"/>
+      </w:pPr>
+      <w:rPr>
+        <w:rFonts w:ascii="Calibri" w:eastAsiaTheme="minorEastAsia" w:hAnsi="Calibri" w:cs="Calibri" w:hint="default"/>
+      </w:rPr>
+    </w:lvl>
+    <w:lvl w:ilvl="1" w:tplc="04100003" w:tentative="1">
+      <w:start w:val="1"/>
+      <w:numFmt w:val="bullet"/>
+      <w:lvlText w:val="o"/>
+      <w:lvlJc w:val="left"/>
+      <w:pPr>
+        <w:ind w:left="1440" w:hanging="360"/>
+      </w:pPr>
+      <w:rPr>
+        <w:rFonts w:ascii="Courier New" w:hAnsi="Courier New" w:cs="Courier New" w:hint="default"/>
+      </w:rPr>
+    </w:lvl>
+    <w:lvl w:ilvl="2" w:tplc="04100005" w:tentative="1">
+      <w:start w:val="1"/>
+      <w:numFmt w:val="bullet"/>
+      <w:lvlText w:val=""/>
+      <w:lvlJc w:val="left"/>
+      <w:pPr>
+        <w:ind w:left="2160" w:hanging="360"/>
+      </w:pPr>
+      <w:rPr>
+        <w:rFonts w:ascii="Wingdings" w:hAnsi="Wingdings" w:hint="default"/>
+      </w:rPr>
+    </w:lvl>
+    <w:lvl w:ilvl="3" w:tplc="04100001" w:tentative="1">
+      <w:start w:val="1"/>
+      <w:numFmt w:val="bullet"/>
+      <w:lvlText w:val=""/>
+      <w:lvlJc w:val="left"/>
+      <w:pPr>
+        <w:ind w:left="2880" w:hanging="360"/>
+      </w:pPr>
+      <w:rPr>
+        <w:rFonts w:ascii="Symbol" w:hAnsi="Symbol" w:hint="default"/>
+      </w:rPr>
+    </w:lvl>
+    <w:lvl w:ilvl="4" w:tplc="04100003" w:tentative="1">
+      <w:start w:val="1"/>
+      <w:numFmt w:val="bullet"/>
+      <w:lvlText w:val="o"/>
+      <w:lvlJc w:val="left"/>
+      <w:pPr>
+        <w:ind w:left="3600" w:hanging="360"/>
+      </w:pPr>
+      <w:rPr>
+        <w:rFonts w:ascii="Courier New" w:hAnsi="Courier New" w:cs="Courier New" w:hint="default"/>
+      </w:rPr>
+    </w:lvl>
+    <w:lvl w:ilvl="5" w:tplc="04100005" w:tentative="1">
+      <w:start w:val="1"/>
+      <w:numFmt w:val="bullet"/>
+      <w:lvlText w:val=""/>
+      <w:lvlJc w:val="left"/>
+      <w:pPr>
+        <w:ind w:left="4320" w:hanging="360"/>
+      </w:pPr>
+      <w:rPr>
+        <w:rFonts w:ascii="Wingdings" w:hAnsi="Wingdings" w:hint="default"/>
+      </w:rPr>
+    </w:lvl>
+    <w:lvl w:ilvl="6" w:tplc="04100001" w:tentative="1">
+      <w:start w:val="1"/>
+      <w:numFmt w:val="bullet"/>
+      <w:lvlText w:val=""/>
+      <w:lvlJc w:val="left"/>
+      <w:pPr>
+        <w:ind w:left="5040" w:hanging="360"/>
+      </w:pPr>
+      <w:rPr>
+        <w:rFonts w:ascii="Symbol" w:hAnsi="Symbol" w:hint="default"/>
+      </w:rPr>
+    </w:lvl>
+    <w:lvl w:ilvl="7" w:tplc="04100003" w:tentative="1">
+      <w:start w:val="1"/>
+      <w:numFmt w:val="bullet"/>
+      <w:lvlText w:val="o"/>
+      <w:lvlJc w:val="left"/>
+      <w:pPr>
+        <w:ind w:left="5760" w:hanging="360"/>
+      </w:pPr>
+      <w:rPr>
+        <w:rFonts w:ascii="Courier New" w:hAnsi="Courier New" w:cs="Courier New" w:hint="default"/>
+      </w:rPr>
+    </w:lvl>
+    <w:lvl w:ilvl="8" w:tplc="04100005" w:tentative="1">
+      <w:start w:val="1"/>
+      <w:numFmt w:val="bullet"/>
+      <w:lvlText w:val=""/>
+      <w:lvlJc w:val="left"/>
+      <w:pPr>
+        <w:ind w:left="6480" w:hanging="360"/>
+      </w:pPr>
+      <w:rPr>
+        <w:rFonts w:ascii="Wingdings" w:hAnsi="Wingdings" w:hint="default"/>
+      </w:rPr>
+    </w:lvl>
+  </w:abstractNum>
+  <w:num w:numId="1">
+    <w:abstractNumId w:val="0"/>
+  </w:num>
+</w:numbering>
 </file>
 
 <file path=word/styles.xml><?xml version="1.0" encoding="utf-8"?>
@@ -4996,6 +5172,17 @@
     <w:semiHidden/>
     <w:unhideWhenUsed/>
   </w:style>
+  <w:style w:type="paragraph" w:styleId="Paragrafoelenco">
+    <w:name w:val="List Paragraph"/>
+    <w:basedOn w:val="Normale"/>
+    <w:uiPriority w:val="34"/>
+    <w:qFormat/>
+    <w:rsid w:val="00981913"/>
+    <w:pPr>
+      <w:ind w:left="720"/>
+      <w:contextualSpacing/>
+    </w:pPr>
+  </w:style>
 </w:styles>
 </file>
 
